--- a/Assignments/Hw4/metcs622_DraftAssignment4.docx
+++ b/Assignments/Hw4/metcs622_DraftAssignment4.docx
@@ -114,10 +114,484 @@
     </w:p>
     <w:p>
       <w:r>
-        <w:t>6.1</w:t>
-      </w:r>
-      <w:r>
-        <w:t xml:space="preserve"> (not necessarily the final version)</w:t>
+        <w:t>6.1 (not necessarily the final version)</w:t>
+      </w:r>
+    </w:p>
+    <w:p/>
+    <w:p>
+      <w:r>
+        <w:t xml:space="preserve">Great start, keep the history button but now, modify this </w:t>
+      </w:r>
+      <w:proofErr w:type="spellStart"/>
+      <w:r>
+        <w:t>HealthDataEntry</w:t>
+      </w:r>
+      <w:proofErr w:type="spellEnd"/>
+      <w:r>
+        <w:t xml:space="preserve"> class code as such there are the following buttons,</w:t>
+      </w:r>
+    </w:p>
+    <w:p>
+      <w:r>
+        <w:t xml:space="preserve">Blood pressure, cholesterol, </w:t>
+      </w:r>
+      <w:proofErr w:type="spellStart"/>
+      <w:r>
+        <w:t>bmi</w:t>
+      </w:r>
+      <w:proofErr w:type="spellEnd"/>
+      <w:r>
+        <w:t>, and blood sugar, custom health note</w:t>
+      </w:r>
+    </w:p>
+    <w:p/>
+    <w:p>
+      <w:r>
+        <w:t>For each of the button create a new page with input associated input fields,</w:t>
+      </w:r>
+    </w:p>
+    <w:p>
+      <w:r>
+        <w:t xml:space="preserve">Blood pressure -&gt;     public </w:t>
+      </w:r>
+      <w:proofErr w:type="spellStart"/>
+      <w:r>
+        <w:t>CommonHealthData</w:t>
+      </w:r>
+      <w:proofErr w:type="spellEnd"/>
+      <w:r>
+        <w:t xml:space="preserve">(String name, Date </w:t>
+      </w:r>
+      <w:proofErr w:type="spellStart"/>
+      <w:r>
+        <w:t>date</w:t>
+      </w:r>
+      <w:proofErr w:type="spellEnd"/>
+      <w:r>
+        <w:t xml:space="preserve">, String metric, int </w:t>
+      </w:r>
+      <w:proofErr w:type="spellStart"/>
+      <w:r>
+        <w:t>systolicBP</w:t>
+      </w:r>
+      <w:proofErr w:type="spellEnd"/>
+      <w:r>
+        <w:t xml:space="preserve">, int </w:t>
+      </w:r>
+      <w:proofErr w:type="spellStart"/>
+      <w:r>
+        <w:t>diastolicBP</w:t>
+      </w:r>
+      <w:proofErr w:type="spellEnd"/>
+      <w:r>
+        <w:t>) {</w:t>
+      </w:r>
+    </w:p>
+    <w:p>
+      <w:r>
+        <w:t xml:space="preserve">        super(name, date);</w:t>
+      </w:r>
+    </w:p>
+    <w:p>
+      <w:r>
+        <w:t xml:space="preserve">        </w:t>
+      </w:r>
+      <w:proofErr w:type="spellStart"/>
+      <w:r>
+        <w:t>this.metric</w:t>
+      </w:r>
+      <w:proofErr w:type="spellEnd"/>
+      <w:r>
+        <w:t xml:space="preserve"> = metric;</w:t>
+      </w:r>
+    </w:p>
+    <w:p>
+      <w:r>
+        <w:t xml:space="preserve">        </w:t>
+      </w:r>
+      <w:proofErr w:type="spellStart"/>
+      <w:r>
+        <w:t>this.systolicBP</w:t>
+      </w:r>
+      <w:proofErr w:type="spellEnd"/>
+      <w:r>
+        <w:t xml:space="preserve"> = </w:t>
+      </w:r>
+      <w:proofErr w:type="spellStart"/>
+      <w:r>
+        <w:t>systolicBP</w:t>
+      </w:r>
+      <w:proofErr w:type="spellEnd"/>
+      <w:r>
+        <w:t>;</w:t>
+      </w:r>
+    </w:p>
+    <w:p>
+      <w:r>
+        <w:t xml:space="preserve">        </w:t>
+      </w:r>
+      <w:proofErr w:type="spellStart"/>
+      <w:r>
+        <w:t>this.diastolicBP</w:t>
+      </w:r>
+      <w:proofErr w:type="spellEnd"/>
+      <w:r>
+        <w:t xml:space="preserve"> = </w:t>
+      </w:r>
+      <w:proofErr w:type="spellStart"/>
+      <w:r>
+        <w:t>diastolicBP</w:t>
+      </w:r>
+      <w:proofErr w:type="spellEnd"/>
+      <w:r>
+        <w:t>;</w:t>
+      </w:r>
+    </w:p>
+    <w:p>
+      <w:r>
+        <w:t xml:space="preserve">    }</w:t>
+      </w:r>
+    </w:p>
+    <w:p>
+      <w:r>
+        <w:t xml:space="preserve">cholesterol - &gt;     public </w:t>
+      </w:r>
+      <w:proofErr w:type="spellStart"/>
+      <w:r>
+        <w:t>CommonHealthData</w:t>
+      </w:r>
+      <w:proofErr w:type="spellEnd"/>
+      <w:r>
+        <w:t xml:space="preserve">(String name, Date </w:t>
+      </w:r>
+      <w:proofErr w:type="spellStart"/>
+      <w:r>
+        <w:t>date</w:t>
+      </w:r>
+      <w:proofErr w:type="spellEnd"/>
+      <w:r>
+        <w:t xml:space="preserve">, String metric, int </w:t>
+      </w:r>
+      <w:proofErr w:type="spellStart"/>
+      <w:r>
+        <w:t>ldlCholesterol</w:t>
+      </w:r>
+      <w:proofErr w:type="spellEnd"/>
+      <w:r>
+        <w:t xml:space="preserve">, int </w:t>
+      </w:r>
+      <w:proofErr w:type="spellStart"/>
+      <w:r>
+        <w:t>hdlCholesterol</w:t>
+      </w:r>
+      <w:proofErr w:type="spellEnd"/>
+      <w:r>
+        <w:t xml:space="preserve">, int </w:t>
+      </w:r>
+      <w:proofErr w:type="spellStart"/>
+      <w:r>
+        <w:t>triglycerideCholesterol</w:t>
+      </w:r>
+      <w:proofErr w:type="spellEnd"/>
+      <w:r>
+        <w:t>) {</w:t>
+      </w:r>
+    </w:p>
+    <w:p>
+      <w:r>
+        <w:t xml:space="preserve">        super(name, date);</w:t>
+      </w:r>
+    </w:p>
+    <w:p>
+      <w:r>
+        <w:t xml:space="preserve">        </w:t>
+      </w:r>
+      <w:proofErr w:type="spellStart"/>
+      <w:r>
+        <w:t>this.metric</w:t>
+      </w:r>
+      <w:proofErr w:type="spellEnd"/>
+      <w:r>
+        <w:t xml:space="preserve"> = metric;</w:t>
+      </w:r>
+    </w:p>
+    <w:p>
+      <w:r>
+        <w:t xml:space="preserve">        </w:t>
+      </w:r>
+      <w:proofErr w:type="spellStart"/>
+      <w:r>
+        <w:t>this.ldlCholesterol</w:t>
+      </w:r>
+      <w:proofErr w:type="spellEnd"/>
+      <w:r>
+        <w:t xml:space="preserve"> = </w:t>
+      </w:r>
+      <w:proofErr w:type="spellStart"/>
+      <w:r>
+        <w:t>ldlCholesterol</w:t>
+      </w:r>
+      <w:proofErr w:type="spellEnd"/>
+      <w:r>
+        <w:t>;</w:t>
+      </w:r>
+    </w:p>
+    <w:p>
+      <w:r>
+        <w:t xml:space="preserve">        </w:t>
+      </w:r>
+      <w:proofErr w:type="spellStart"/>
+      <w:r>
+        <w:t>this.hdlCholesterol</w:t>
+      </w:r>
+      <w:proofErr w:type="spellEnd"/>
+      <w:r>
+        <w:t xml:space="preserve"> = </w:t>
+      </w:r>
+      <w:proofErr w:type="spellStart"/>
+      <w:r>
+        <w:t>hdlCholesterol</w:t>
+      </w:r>
+      <w:proofErr w:type="spellEnd"/>
+      <w:r>
+        <w:t>;</w:t>
+      </w:r>
+    </w:p>
+    <w:p>
+      <w:r>
+        <w:t xml:space="preserve">        </w:t>
+      </w:r>
+      <w:proofErr w:type="spellStart"/>
+      <w:r>
+        <w:t>this.triglycerideCholesterol</w:t>
+      </w:r>
+      <w:proofErr w:type="spellEnd"/>
+      <w:r>
+        <w:t xml:space="preserve"> = </w:t>
+      </w:r>
+      <w:proofErr w:type="spellStart"/>
+      <w:r>
+        <w:t>triglycerideCholesterol</w:t>
+      </w:r>
+      <w:proofErr w:type="spellEnd"/>
+      <w:r>
+        <w:t>;</w:t>
+      </w:r>
+    </w:p>
+    <w:p>
+      <w:r>
+        <w:t xml:space="preserve">    }</w:t>
+      </w:r>
+    </w:p>
+    <w:p>
+      <w:proofErr w:type="spellStart"/>
+      <w:r>
+        <w:lastRenderedPageBreak/>
+        <w:t>bmi</w:t>
+      </w:r>
+      <w:proofErr w:type="spellEnd"/>
+      <w:r>
+        <w:t xml:space="preserve"> - &gt;     public </w:t>
+      </w:r>
+      <w:proofErr w:type="spellStart"/>
+      <w:r>
+        <w:t>CommonHealthData</w:t>
+      </w:r>
+      <w:proofErr w:type="spellEnd"/>
+      <w:r>
+        <w:t xml:space="preserve">(String name, Date </w:t>
+      </w:r>
+      <w:proofErr w:type="spellStart"/>
+      <w:r>
+        <w:t>date</w:t>
+      </w:r>
+      <w:proofErr w:type="spellEnd"/>
+      <w:r>
+        <w:t>, String metric, double weight, double height) {</w:t>
+      </w:r>
+    </w:p>
+    <w:p>
+      <w:r>
+        <w:t xml:space="preserve">        super(name, date);</w:t>
+      </w:r>
+    </w:p>
+    <w:p>
+      <w:r>
+        <w:t xml:space="preserve">        </w:t>
+      </w:r>
+      <w:proofErr w:type="spellStart"/>
+      <w:r>
+        <w:t>this.metric</w:t>
+      </w:r>
+      <w:proofErr w:type="spellEnd"/>
+      <w:r>
+        <w:t xml:space="preserve"> = metric;</w:t>
+      </w:r>
+    </w:p>
+    <w:p>
+      <w:r>
+        <w:t xml:space="preserve">        </w:t>
+      </w:r>
+      <w:proofErr w:type="spellStart"/>
+      <w:r>
+        <w:t>this.weight</w:t>
+      </w:r>
+      <w:proofErr w:type="spellEnd"/>
+      <w:r>
+        <w:t xml:space="preserve"> = weight;</w:t>
+      </w:r>
+    </w:p>
+    <w:p>
+      <w:r>
+        <w:t xml:space="preserve">        </w:t>
+      </w:r>
+      <w:proofErr w:type="spellStart"/>
+      <w:r>
+        <w:t>this.height</w:t>
+      </w:r>
+      <w:proofErr w:type="spellEnd"/>
+      <w:r>
+        <w:t xml:space="preserve"> = height;</w:t>
+      </w:r>
+    </w:p>
+    <w:p>
+      <w:r>
+        <w:t xml:space="preserve">    }</w:t>
+      </w:r>
+    </w:p>
+    <w:p>
+      <w:r>
+        <w:t xml:space="preserve">blood sugar - &gt;     public </w:t>
+      </w:r>
+      <w:proofErr w:type="spellStart"/>
+      <w:r>
+        <w:t>CommonHealthData</w:t>
+      </w:r>
+      <w:proofErr w:type="spellEnd"/>
+      <w:r>
+        <w:t xml:space="preserve">(String name, Date </w:t>
+      </w:r>
+      <w:proofErr w:type="spellStart"/>
+      <w:r>
+        <w:t>date</w:t>
+      </w:r>
+      <w:proofErr w:type="spellEnd"/>
+      <w:r>
+        <w:t xml:space="preserve">, String metric, double </w:t>
+      </w:r>
+      <w:proofErr w:type="spellStart"/>
+      <w:r>
+        <w:t>glucoseLevel</w:t>
+      </w:r>
+      <w:proofErr w:type="spellEnd"/>
+      <w:r>
+        <w:t>) {</w:t>
+      </w:r>
+    </w:p>
+    <w:p>
+      <w:r>
+        <w:t xml:space="preserve">        super(name, date);</w:t>
+      </w:r>
+    </w:p>
+    <w:p>
+      <w:r>
+        <w:t xml:space="preserve">        </w:t>
+      </w:r>
+      <w:proofErr w:type="spellStart"/>
+      <w:r>
+        <w:t>this.metric</w:t>
+      </w:r>
+      <w:proofErr w:type="spellEnd"/>
+      <w:r>
+        <w:t xml:space="preserve"> = metric;</w:t>
+      </w:r>
+    </w:p>
+    <w:p>
+      <w:r>
+        <w:t xml:space="preserve">        </w:t>
+      </w:r>
+      <w:proofErr w:type="spellStart"/>
+      <w:r>
+        <w:t>this.glucoseLevel</w:t>
+      </w:r>
+      <w:proofErr w:type="spellEnd"/>
+      <w:r>
+        <w:t xml:space="preserve"> = </w:t>
+      </w:r>
+      <w:proofErr w:type="spellStart"/>
+      <w:r>
+        <w:t>glucoseLevel</w:t>
+      </w:r>
+      <w:proofErr w:type="spellEnd"/>
+      <w:r>
+        <w:t>;</w:t>
+      </w:r>
+    </w:p>
+    <w:p>
+      <w:r>
+        <w:t xml:space="preserve">    }</w:t>
+      </w:r>
+    </w:p>
+    <w:p/>
+    <w:p>
+      <w:r>
+        <w:t xml:space="preserve">for each page there </w:t>
+      </w:r>
+      <w:proofErr w:type="spellStart"/>
+      <w:r>
+        <w:t>shoudl</w:t>
+      </w:r>
+      <w:proofErr w:type="spellEnd"/>
+      <w:r>
+        <w:t xml:space="preserve"> be a submit button after which, the relative </w:t>
+      </w:r>
+      <w:proofErr w:type="spellStart"/>
+      <w:r>
+        <w:t>commonhealthdata</w:t>
+      </w:r>
+      <w:proofErr w:type="spellEnd"/>
+      <w:r>
+        <w:t xml:space="preserve"> constructor is called to create </w:t>
+      </w:r>
+      <w:proofErr w:type="spellStart"/>
+      <w:r>
+        <w:t>commonhealthdata</w:t>
+      </w:r>
+      <w:proofErr w:type="spellEnd"/>
+      <w:r>
+        <w:t xml:space="preserve"> object and saved to the </w:t>
+      </w:r>
+      <w:proofErr w:type="spellStart"/>
+      <w:r>
+        <w:t>healthDAta</w:t>
+      </w:r>
+      <w:proofErr w:type="spellEnd"/>
+      <w:r>
+        <w:t xml:space="preserve"> generic class. Also the page should redirect back to </w:t>
+      </w:r>
+      <w:proofErr w:type="spellStart"/>
+      <w:r>
+        <w:t>healthdataEntry</w:t>
+      </w:r>
+      <w:proofErr w:type="spellEnd"/>
+      <w:r>
+        <w:t xml:space="preserve"> page where the if the history button is clicked, the </w:t>
+      </w:r>
+      <w:proofErr w:type="spellStart"/>
+      <w:r>
+        <w:t>healthdata</w:t>
+      </w:r>
+      <w:proofErr w:type="spellEnd"/>
+      <w:r>
+        <w:t xml:space="preserve"> info will be displayed in </w:t>
+      </w:r>
+      <w:proofErr w:type="spellStart"/>
+      <w:r>
+        <w:t>anohter</w:t>
+      </w:r>
+      <w:proofErr w:type="spellEnd"/>
+      <w:r>
+        <w:t xml:space="preserve"> page.</w:t>
       </w:r>
     </w:p>
     <w:sectPr>
@@ -868,15 +1342,6 @@
 </file>
 
 <file path=customXml/item2.xml><?xml version="1.0" encoding="utf-8"?>
-<?mso-contentType ?>
-<FormTemplates xmlns="http://schemas.microsoft.com/sharepoint/v3/contenttype/forms">
-  <Display>DocumentLibraryForm</Display>
-  <Edit>DocumentLibraryForm</Edit>
-  <New>DocumentLibraryForm</New>
-</FormTemplates>
-</file>
-
-<file path=customXml/item3.xml><?xml version="1.0" encoding="utf-8"?>
 <ct:contentTypeSchema xmlns:ct="http://schemas.microsoft.com/office/2006/metadata/contentType" xmlns:ma="http://schemas.microsoft.com/office/2006/metadata/properties/metaAttributes" ct:_="" ma:_="" ma:contentTypeName="Document" ma:contentTypeID="0x0101008C3B3DA25413CC4BABEA74144452FCC1" ma:contentTypeVersion="11" ma:contentTypeDescription="Create a new document." ma:contentTypeScope="" ma:versionID="068a8c0b9f036b289442f4287b872b0a">
   <xsd:schema xmlns:xsd="http://www.w3.org/2001/XMLSchema" xmlns:xs="http://www.w3.org/2001/XMLSchema" xmlns:p="http://schemas.microsoft.com/office/2006/metadata/properties" xmlns:ns2="836958e8-e4a1-4e8a-b060-9cf82d8c62c9" targetNamespace="http://schemas.microsoft.com/office/2006/metadata/properties" ma:root="true" ma:fieldsID="f59fa429b744423ca7cb88c5e3fbea4a" ns2:_="">
     <xsd:import namespace="836958e8-e4a1-4e8a-b060-9cf82d8c62c9"/>
@@ -1066,6 +1531,15 @@
 </ct:contentTypeSchema>
 </file>
 
+<file path=customXml/item3.xml><?xml version="1.0" encoding="utf-8"?>
+<?mso-contentType ?>
+<FormTemplates xmlns="http://schemas.microsoft.com/sharepoint/v3/contenttype/forms">
+  <Display>DocumentLibraryForm</Display>
+  <Edit>DocumentLibraryForm</Edit>
+  <New>DocumentLibraryForm</New>
+</FormTemplates>
+</file>
+
 <file path=customXml/itemProps1.xml><?xml version="1.0" encoding="utf-8"?>
 <ds:datastoreItem xmlns:ds="http://schemas.openxmlformats.org/officeDocument/2006/customXml" ds:itemID="{52FCECA5-96DE-4E29-AD77-99CC977666BE}">
   <ds:schemaRefs>
@@ -1076,14 +1550,6 @@
 </file>
 
 <file path=customXml/itemProps2.xml><?xml version="1.0" encoding="utf-8"?>
-<ds:datastoreItem xmlns:ds="http://schemas.openxmlformats.org/officeDocument/2006/customXml" ds:itemID="{9EA17135-954F-4CD3-A58A-A26F1390E691}">
-  <ds:schemaRefs>
-    <ds:schemaRef ds:uri="http://schemas.microsoft.com/sharepoint/v3/contenttype/forms"/>
-  </ds:schemaRefs>
-</ds:datastoreItem>
-</file>
-
-<file path=customXml/itemProps3.xml><?xml version="1.0" encoding="utf-8"?>
 <ds:datastoreItem xmlns:ds="http://schemas.openxmlformats.org/officeDocument/2006/customXml" ds:itemID="{D74EA467-91E1-4818-BFF6-72F1FF3C0E68}">
   <ds:schemaRefs>
     <ds:schemaRef ds:uri="http://schemas.microsoft.com/office/2006/metadata/contentType"/>
@@ -1099,4 +1565,12 @@
     <ds:schemaRef ds:uri="http://schemas.microsoft.com/internal/obd"/>
   </ds:schemaRefs>
 </ds:datastoreItem>
+</file>
+
+<file path=customXml/itemProps3.xml><?xml version="1.0" encoding="utf-8"?>
+<ds:datastoreItem xmlns:ds="http://schemas.openxmlformats.org/officeDocument/2006/customXml" ds:itemID="{9EA17135-954F-4CD3-A58A-A26F1390E691}">
+  <ds:schemaRefs>
+    <ds:schemaRef ds:uri="http://schemas.microsoft.com/sharepoint/v3/contenttype/forms"/>
+  </ds:schemaRefs>
+</ds:datastoreItem>
 </file>
--- a/Assignments/Hw4/metcs622_DraftAssignment4.docx
+++ b/Assignments/Hw4/metcs622_DraftAssignment4.docx
@@ -117,483 +117,574 @@
         <w:t>6.1 (not necessarily the final version)</w:t>
       </w:r>
     </w:p>
+    <w:p>
+      <w:pPr>
+        <w:pStyle w:val="Heading3"/>
+      </w:pPr>
+      <w:r>
+        <w:rPr>
+          <w:bdr w:val="none" w:sz="0" w:space="0" w:color="auto" w:frame="1"/>
+          <w:shd w:val="clear" w:color="auto" w:fill="FFFFFF"/>
+        </w:rPr>
+        <w:t>   </w:t>
+      </w:r>
+      <w:r>
+        <w:rPr>
+          <w:bdr w:val="none" w:sz="0" w:space="0" w:color="auto" w:frame="1"/>
+          <w:shd w:val="clear" w:color="auto" w:fill="FFFFFF"/>
+        </w:rPr>
+        <w:t xml:space="preserve"> 2.1 </w:t>
+      </w:r>
+      <w:r>
+        <w:t>Adding User (old from week 1)</w:t>
+      </w:r>
+    </w:p>
+    <w:p>
+      <w:pPr>
+        <w:rPr>
+          <w:rFonts w:eastAsiaTheme="majorEastAsia" w:cs="Times New Roman"/>
+          <w:sz w:val="22"/>
+        </w:rPr>
+      </w:pPr>
+      <w:r>
+        <w:rPr>
+          <w:rFonts w:eastAsiaTheme="majorEastAsia" w:cs="Times New Roman"/>
+          <w:sz w:val="22"/>
+        </w:rPr>
+        <w:t>T</w:t>
+      </w:r>
+      <w:r>
+        <w:rPr>
+          <w:rFonts w:eastAsiaTheme="majorEastAsia" w:cs="Times New Roman"/>
+          <w:sz w:val="22"/>
+        </w:rPr>
+        <w:t xml:space="preserve">he application </w:t>
+      </w:r>
+      <w:r>
+        <w:rPr>
+          <w:rFonts w:eastAsiaTheme="majorEastAsia" w:cs="Times New Roman"/>
+          <w:sz w:val="22"/>
+        </w:rPr>
+        <w:t>shall allow</w:t>
+      </w:r>
+      <w:r>
+        <w:rPr>
+          <w:rFonts w:eastAsiaTheme="majorEastAsia" w:cs="Times New Roman"/>
+          <w:sz w:val="22"/>
+        </w:rPr>
+        <w:t xml:space="preserve"> users</w:t>
+      </w:r>
+      <w:r>
+        <w:rPr>
+          <w:rFonts w:eastAsiaTheme="majorEastAsia" w:cs="Times New Roman"/>
+          <w:sz w:val="22"/>
+        </w:rPr>
+        <w:t xml:space="preserve"> to register/login with their personal information, username, email, and password</w:t>
+      </w:r>
+      <w:r>
+        <w:rPr>
+          <w:rFonts w:eastAsiaTheme="majorEastAsia" w:cs="Times New Roman"/>
+          <w:sz w:val="22"/>
+        </w:rPr>
+        <w:t>.</w:t>
+      </w:r>
+    </w:p>
+    <w:p>
+      <w:pPr>
+        <w:pStyle w:val="Heading3"/>
+        <w15:collapsed/>
+      </w:pPr>
+      <w:r>
+        <w:t>&gt;&gt;</w:t>
+      </w:r>
+      <w:r>
+        <w:t xml:space="preserve">AI generation </w:t>
+      </w:r>
+      <w:r>
+        <w:t xml:space="preserve">OR check: </w:t>
+      </w:r>
+      <w:r>
+        <w:rPr>
+          <w:i/>
+          <w:iCs/>
+        </w:rPr>
+        <w:t>I did not use AI generation here</w:t>
+      </w:r>
+      <w:r>
+        <w:t xml:space="preserve"> __</w:t>
+      </w:r>
+      <w:r>
+        <w:rPr>
+          <w:color w:val="A6A6A6" w:themeColor="background1" w:themeShade="A6"/>
+          <w:sz w:val="20"/>
+          <w:szCs w:val="20"/>
+        </w:rPr>
+        <w:t>(</w:t>
+      </w:r>
+      <w:r>
+        <w:rPr>
+          <w:color w:val="A6A6A6" w:themeColor="background1" w:themeShade="A6"/>
+          <w:sz w:val="20"/>
+          <w:szCs w:val="20"/>
+        </w:rPr>
+        <w:t>C</w:t>
+      </w:r>
+      <w:r>
+        <w:rPr>
+          <w:color w:val="A6A6A6" w:themeColor="background1" w:themeShade="A6"/>
+          <w:sz w:val="20"/>
+          <w:szCs w:val="20"/>
+        </w:rPr>
+        <w:t xml:space="preserve">ollapse </w:t>
+      </w:r>
+      <w:r>
+        <w:rPr>
+          <w:color w:val="A6A6A6" w:themeColor="background1" w:themeShade="A6"/>
+          <w:sz w:val="20"/>
+          <w:szCs w:val="20"/>
+        </w:rPr>
+        <w:t>section before</w:t>
+      </w:r>
+      <w:r>
+        <w:rPr>
+          <w:color w:val="A6A6A6" w:themeColor="background1" w:themeShade="A6"/>
+          <w:sz w:val="20"/>
+          <w:szCs w:val="20"/>
+        </w:rPr>
+        <w:t xml:space="preserve"> submitting</w:t>
+      </w:r>
+      <w:r>
+        <w:rPr>
+          <w:color w:val="A6A6A6" w:themeColor="background1" w:themeShade="A6"/>
+          <w:sz w:val="20"/>
+          <w:szCs w:val="20"/>
+        </w:rPr>
+        <w:t>.</w:t>
+      </w:r>
+      <w:r>
+        <w:rPr>
+          <w:color w:val="A6A6A6" w:themeColor="background1" w:themeShade="A6"/>
+          <w:sz w:val="20"/>
+          <w:szCs w:val="20"/>
+        </w:rPr>
+        <w:t>)</w:t>
+      </w:r>
+    </w:p>
     <w:p/>
     <w:p>
-      <w:r>
-        <w:t xml:space="preserve">Great start, keep the history button but now, modify this </w:t>
+      <w:pPr>
+        <w:pStyle w:val="ListParagraph"/>
+        <w:numPr>
+          <w:ilvl w:val="0"/>
+          <w:numId w:val="1"/>
+        </w:numPr>
+        <w:spacing w:after="0" w:line="240" w:lineRule="auto"/>
+        <w:rPr>
+          <w:rFonts w:eastAsia="Times New Roman" w:cs="Times New Roman"/>
+          <w:szCs w:val="24"/>
+          <w:u w:val="single"/>
+        </w:rPr>
+      </w:pPr>
+      <w:bookmarkStart w:id="0" w:name="_Hlk134417541"/>
+      <w:r>
+        <w:rPr>
+          <w:rFonts w:ascii="Arial" w:eastAsia="Times New Roman" w:hAnsi="Arial" w:cs="Arial"/>
+          <w:color w:val="000000"/>
+          <w:sz w:val="22"/>
+          <w:u w:val="single"/>
+        </w:rPr>
+        <w:t>PARAGRAPH DESCRIBING YOUR VALUE ADDED TO THE AI-GENERATED MATERIAL</w:t>
+      </w:r>
+    </w:p>
+    <w:bookmarkEnd w:id="0"/>
+    <w:p>
+      <w:pPr>
+        <w:spacing w:after="0" w:line="240" w:lineRule="auto"/>
+        <w:rPr>
+          <w:rFonts w:eastAsia="Times New Roman" w:cs="Times New Roman"/>
+          <w:szCs w:val="24"/>
+        </w:rPr>
+      </w:pPr>
+    </w:p>
+    <w:p>
+      <w:pPr>
+        <w:spacing w:after="0" w:line="240" w:lineRule="auto"/>
+        <w:rPr>
+          <w:rFonts w:ascii="Arial" w:eastAsia="Times New Roman" w:hAnsi="Arial" w:cs="Arial"/>
+          <w:color w:val="000000"/>
+          <w:sz w:val="22"/>
+        </w:rPr>
+      </w:pPr>
+      <w:r>
+        <w:rPr>
+          <w:rFonts w:ascii="Arial" w:eastAsia="Times New Roman" w:hAnsi="Arial" w:cs="Arial"/>
+          <w:color w:val="000000"/>
+          <w:sz w:val="22"/>
+        </w:rPr>
+        <w:t xml:space="preserve">I used one old requirement from week 1 as it is related to </w:t>
       </w:r>
       <w:proofErr w:type="spellStart"/>
       <w:r>
-        <w:t>HealthDataEntry</w:t>
+        <w:rPr>
+          <w:rFonts w:ascii="Arial" w:eastAsia="Times New Roman" w:hAnsi="Arial" w:cs="Arial"/>
+          <w:color w:val="000000"/>
+          <w:sz w:val="22"/>
+        </w:rPr>
+        <w:t>javafx</w:t>
       </w:r>
       <w:proofErr w:type="spellEnd"/>
       <w:r>
-        <w:t xml:space="preserve"> class code as such there are the following buttons,</w:t>
-      </w:r>
-    </w:p>
-    <w:p>
-      <w:r>
-        <w:t xml:space="preserve">Blood pressure, cholesterol, </w:t>
+        <w:rPr>
+          <w:rFonts w:ascii="Arial" w:eastAsia="Times New Roman" w:hAnsi="Arial" w:cs="Arial"/>
+          <w:color w:val="000000"/>
+          <w:sz w:val="22"/>
+        </w:rPr>
+        <w:t xml:space="preserve">. For the second one, </w:t>
+      </w:r>
+      <w:r>
+        <w:rPr>
+          <w:rFonts w:ascii="Arial" w:eastAsia="Times New Roman" w:hAnsi="Arial" w:cs="Arial"/>
+          <w:color w:val="000000"/>
+          <w:sz w:val="22"/>
+        </w:rPr>
+        <w:t xml:space="preserve">I </w:t>
+      </w:r>
+      <w:r>
+        <w:rPr>
+          <w:rFonts w:ascii="Arial" w:eastAsia="Times New Roman" w:hAnsi="Arial" w:cs="Arial"/>
+          <w:color w:val="000000"/>
+          <w:sz w:val="22"/>
+        </w:rPr>
+        <w:t xml:space="preserve">improved my prompt to help </w:t>
       </w:r>
       <w:proofErr w:type="spellStart"/>
       <w:r>
-        <w:t>bmi</w:t>
+        <w:rPr>
+          <w:rFonts w:ascii="Arial" w:eastAsia="Times New Roman" w:hAnsi="Arial" w:cs="Arial"/>
+          <w:color w:val="000000"/>
+          <w:sz w:val="22"/>
+        </w:rPr>
+        <w:t>chatgpt</w:t>
       </w:r>
       <w:proofErr w:type="spellEnd"/>
       <w:r>
-        <w:t>, and blood sugar, custom health note</w:t>
-      </w:r>
+        <w:rPr>
+          <w:rFonts w:ascii="Arial" w:eastAsia="Times New Roman" w:hAnsi="Arial" w:cs="Arial"/>
+          <w:color w:val="000000"/>
+          <w:sz w:val="22"/>
+        </w:rPr>
+        <w:t xml:space="preserve"> to understand what a functional requirement is. The response was more accurate but not quite there. So I modified and simplified the response that follows the functional requirement rule and standard to best of my ability. </w:t>
+      </w:r>
+    </w:p>
+    <w:p>
+      <w:pPr>
+        <w:spacing w:after="0" w:line="240" w:lineRule="auto"/>
+        <w:rPr>
+          <w:rFonts w:ascii="Arial" w:eastAsia="Times New Roman" w:hAnsi="Arial" w:cs="Arial"/>
+          <w:color w:val="000000"/>
+          <w:sz w:val="22"/>
+        </w:rPr>
+      </w:pPr>
+    </w:p>
+    <w:p>
+      <w:pPr>
+        <w:pStyle w:val="ListParagraph"/>
+        <w:numPr>
+          <w:ilvl w:val="0"/>
+          <w:numId w:val="1"/>
+        </w:numPr>
+        <w:spacing w:after="0" w:line="240" w:lineRule="auto"/>
+        <w:rPr>
+          <w:rFonts w:eastAsia="Times New Roman" w:cs="Times New Roman"/>
+          <w:szCs w:val="24"/>
+          <w:u w:val="single"/>
+        </w:rPr>
+      </w:pPr>
+      <w:bookmarkStart w:id="1" w:name="_Hlk134417579"/>
+      <w:r>
+        <w:rPr>
+          <w:rFonts w:ascii="Arial" w:eastAsia="Times New Roman" w:hAnsi="Arial" w:cs="Arial"/>
+          <w:color w:val="000000"/>
+          <w:sz w:val="22"/>
+          <w:u w:val="single"/>
+        </w:rPr>
+        <w:t>MY PROMPT SEQUENCE (ONLY)</w:t>
+      </w:r>
+    </w:p>
+    <w:bookmarkEnd w:id="1"/>
+    <w:p>
+      <w:pPr>
+        <w:spacing w:after="0" w:line="240" w:lineRule="auto"/>
+        <w:rPr>
+          <w:rFonts w:eastAsia="Times New Roman" w:cs="Times New Roman"/>
+          <w:szCs w:val="24"/>
+        </w:rPr>
+      </w:pPr>
+    </w:p>
+    <w:p>
+      <w:pPr>
+        <w:spacing w:after="0" w:line="240" w:lineRule="auto"/>
+        <w:rPr>
+          <w:rFonts w:eastAsia="Times New Roman" w:cs="Times New Roman"/>
+          <w:szCs w:val="24"/>
+        </w:rPr>
+      </w:pPr>
+      <w:r>
+        <w:rPr>
+          <w:rFonts w:ascii="Arial" w:eastAsia="Times New Roman" w:hAnsi="Arial" w:cs="Arial"/>
+          <w:color w:val="000000"/>
+          <w:sz w:val="22"/>
+        </w:rPr>
+        <w:t>[1]</w:t>
+      </w:r>
+    </w:p>
+    <w:p>
+      <w:pPr>
+        <w:rPr>
+          <w:rFonts w:ascii="Roboto" w:eastAsia="Times New Roman" w:hAnsi="Roboto" w:cs="Times New Roman"/>
+          <w:color w:val="343541"/>
+          <w:szCs w:val="24"/>
+        </w:rPr>
+      </w:pPr>
+      <w:r>
+        <w:rPr>
+          <w:rFonts w:ascii="Roboto" w:eastAsia="Times New Roman" w:hAnsi="Roboto" w:cs="Times New Roman"/>
+          <w:color w:val="343541"/>
+          <w:szCs w:val="24"/>
+        </w:rPr>
+        <w:t>T</w:t>
+      </w:r>
+      <w:r>
+        <w:rPr>
+          <w:rFonts w:ascii="Roboto" w:eastAsia="Times New Roman" w:hAnsi="Roboto" w:cs="Times New Roman"/>
+          <w:color w:val="343541"/>
+          <w:szCs w:val="24"/>
+        </w:rPr>
+        <w:t xml:space="preserve">his week I will implement JavaFX, streams, and lambdas in this iteration. Give me one functional requirement (2 sentences max) about this </w:t>
+      </w:r>
+      <w:proofErr w:type="spellStart"/>
+      <w:r>
+        <w:rPr>
+          <w:rFonts w:ascii="Roboto" w:eastAsia="Times New Roman" w:hAnsi="Roboto" w:cs="Times New Roman"/>
+          <w:color w:val="343541"/>
+          <w:szCs w:val="24"/>
+        </w:rPr>
+        <w:t>weeks</w:t>
+      </w:r>
+      <w:proofErr w:type="spellEnd"/>
+      <w:r>
+        <w:rPr>
+          <w:rFonts w:ascii="Roboto" w:eastAsia="Times New Roman" w:hAnsi="Roboto" w:cs="Times New Roman"/>
+          <w:color w:val="343541"/>
+          <w:szCs w:val="24"/>
+        </w:rPr>
+        <w:t xml:space="preserve"> iteration for the PHI project.</w:t>
+      </w:r>
+    </w:p>
+    <w:p>
+      <w:pPr>
+        <w:rPr>
+          <w:rFonts w:ascii="Roboto" w:eastAsia="Times New Roman" w:hAnsi="Roboto" w:cs="Times New Roman"/>
+          <w:color w:val="343541"/>
+          <w:szCs w:val="24"/>
+        </w:rPr>
+      </w:pPr>
+    </w:p>
+    <w:p>
+      <w:pPr>
+        <w:rPr>
+          <w:rFonts w:ascii="Roboto" w:eastAsia="Times New Roman" w:hAnsi="Roboto" w:cs="Times New Roman"/>
+          <w:color w:val="343541"/>
+          <w:szCs w:val="24"/>
+        </w:rPr>
+      </w:pPr>
+      <w:r>
+        <w:rPr>
+          <w:rFonts w:ascii="Roboto" w:eastAsia="Times New Roman" w:hAnsi="Roboto" w:cs="Times New Roman"/>
+          <w:color w:val="343541"/>
+          <w:szCs w:val="24"/>
+        </w:rPr>
+        <w:t>[2] A functional requirement should focus on what the app shall be able to do, not how it would do it, keeping that in mind, could you provide me a one sentence requirement that will be related to this week’s iteration topics?</w:t>
+      </w:r>
+    </w:p>
+    <w:p>
+      <w:pPr>
+        <w:pStyle w:val="ListParagraph"/>
+        <w:numPr>
+          <w:ilvl w:val="0"/>
+          <w:numId w:val="1"/>
+        </w:numPr>
+        <w:spacing w:after="0" w:line="240" w:lineRule="auto"/>
+        <w:rPr>
+          <w:rFonts w:ascii="Arial" w:eastAsia="Times New Roman" w:hAnsi="Arial" w:cs="Arial"/>
+          <w:color w:val="000000"/>
+          <w:sz w:val="22"/>
+          <w:u w:val="single"/>
+        </w:rPr>
+      </w:pPr>
+      <w:bookmarkStart w:id="2" w:name="_Hlk134417674"/>
+      <w:r>
+        <w:rPr>
+          <w:rFonts w:ascii="Arial" w:eastAsia="Times New Roman" w:hAnsi="Arial" w:cs="Arial"/>
+          <w:color w:val="000000"/>
+          <w:sz w:val="22"/>
+          <w:u w:val="single"/>
+        </w:rPr>
+        <w:t>CODE OR TEXT PRODUCED BY THE ABOVE PROMPT SEQUENCE</w:t>
+      </w:r>
+    </w:p>
+    <w:p>
+      <w:pPr>
+        <w:spacing w:after="0" w:line="240" w:lineRule="auto"/>
+        <w:rPr>
+          <w:rFonts w:eastAsia="Times New Roman" w:cs="Times New Roman"/>
+          <w:szCs w:val="24"/>
+          <w:u w:val="single"/>
+        </w:rPr>
+      </w:pPr>
+      <w:proofErr w:type="spellStart"/>
+      <w:r>
+        <w:rPr>
+          <w:rFonts w:ascii="Arial" w:eastAsia="Times New Roman" w:hAnsi="Arial" w:cs="Arial"/>
+          <w:color w:val="000000"/>
+          <w:sz w:val="22"/>
+          <w:u w:val="single"/>
+        </w:rPr>
+        <w:t>chatGPT</w:t>
+      </w:r>
+      <w:proofErr w:type="spellEnd"/>
+      <w:r>
+        <w:rPr>
+          <w:rFonts w:ascii="Arial" w:eastAsia="Times New Roman" w:hAnsi="Arial" w:cs="Arial"/>
+          <w:color w:val="000000"/>
+          <w:sz w:val="22"/>
+          <w:u w:val="single"/>
+        </w:rPr>
+        <w:t xml:space="preserve"> X</w:t>
+      </w:r>
+    </w:p>
+    <w:bookmarkEnd w:id="2"/>
+    <w:p>
+      <w:pPr>
+        <w:spacing w:after="0" w:line="240" w:lineRule="auto"/>
+        <w:rPr>
+          <w:rFonts w:eastAsia="Times New Roman" w:cs="Times New Roman"/>
+          <w:szCs w:val="24"/>
+        </w:rPr>
+      </w:pPr>
+    </w:p>
+    <w:p>
+      <w:pPr>
+        <w:shd w:val="clear" w:color="auto" w:fill="F7F7F8"/>
+        <w:spacing w:after="0" w:line="240" w:lineRule="auto"/>
+        <w:textAlignment w:val="baseline"/>
+        <w:rPr>
+          <w:rFonts w:ascii="Roboto" w:eastAsia="Times New Roman" w:hAnsi="Roboto" w:cs="Times New Roman"/>
+          <w:color w:val="374151"/>
+          <w:szCs w:val="24"/>
+          <w:shd w:val="clear" w:color="auto" w:fill="F7F7F8"/>
+        </w:rPr>
+      </w:pPr>
+    </w:p>
+    <w:p>
+      <w:pPr>
+        <w:shd w:val="clear" w:color="auto" w:fill="F7F7F8"/>
+        <w:spacing w:after="0" w:line="240" w:lineRule="auto"/>
+        <w:textAlignment w:val="baseline"/>
+        <w:rPr>
+          <w:rFonts w:ascii="Roboto" w:eastAsia="Times New Roman" w:hAnsi="Roboto" w:cs="Times New Roman"/>
+          <w:color w:val="374151"/>
+          <w:szCs w:val="24"/>
+          <w:shd w:val="clear" w:color="auto" w:fill="F7F7F8"/>
+        </w:rPr>
+      </w:pPr>
+      <w:r>
+        <w:rPr>
+          <w:rFonts w:ascii="Roboto" w:eastAsia="Times New Roman" w:hAnsi="Roboto" w:cs="Times New Roman"/>
+          <w:color w:val="374151"/>
+          <w:szCs w:val="24"/>
+          <w:shd w:val="clear" w:color="auto" w:fill="F7F7F8"/>
+        </w:rPr>
+        <w:t xml:space="preserve">[1] </w:t>
+      </w:r>
+      <w:r>
+        <w:rPr>
+          <w:rFonts w:ascii="Roboto" w:eastAsia="Times New Roman" w:hAnsi="Roboto" w:cs="Times New Roman"/>
+          <w:color w:val="374151"/>
+          <w:szCs w:val="24"/>
+          <w:shd w:val="clear" w:color="auto" w:fill="F7F7F8"/>
+        </w:rPr>
+        <w:t>Functional Requirement: Implement a user interface in the PHI project that allows users to view their health data using JavaFX, streams, and lambdas, providing a streamlined and efficient way to access and analyze their personal health information.</w:t>
+      </w:r>
+    </w:p>
+    <w:p>
+      <w:pPr>
+        <w:shd w:val="clear" w:color="auto" w:fill="F7F7F8"/>
+        <w:spacing w:after="0" w:line="240" w:lineRule="auto"/>
+        <w:textAlignment w:val="baseline"/>
+        <w:rPr>
+          <w:rFonts w:ascii="Roboto" w:eastAsia="Times New Roman" w:hAnsi="Roboto" w:cs="Times New Roman"/>
+          <w:color w:val="374151"/>
+          <w:szCs w:val="24"/>
+          <w:shd w:val="clear" w:color="auto" w:fill="F7F7F8"/>
+        </w:rPr>
+      </w:pPr>
+    </w:p>
+    <w:p>
+      <w:pPr>
+        <w:shd w:val="clear" w:color="auto" w:fill="F7F7F8"/>
+        <w:spacing w:after="0" w:line="240" w:lineRule="auto"/>
+        <w:textAlignment w:val="baseline"/>
+        <w:rPr>
+          <w:rFonts w:ascii="Roboto" w:eastAsia="Times New Roman" w:hAnsi="Roboto" w:cs="Times New Roman"/>
+          <w:color w:val="374151"/>
+          <w:szCs w:val="24"/>
+        </w:rPr>
+      </w:pPr>
+      <w:r>
+        <w:rPr>
+          <w:rFonts w:ascii="Roboto" w:eastAsia="Times New Roman" w:hAnsi="Roboto" w:cs="Times New Roman"/>
+          <w:color w:val="374151"/>
+          <w:szCs w:val="24"/>
+          <w:shd w:val="clear" w:color="auto" w:fill="F7F7F8"/>
+        </w:rPr>
+        <w:t xml:space="preserve">[2] </w:t>
+      </w:r>
+      <w:r>
+        <w:rPr>
+          <w:rFonts w:ascii="Roboto" w:eastAsia="Times New Roman" w:hAnsi="Roboto" w:cs="Times New Roman"/>
+          <w:color w:val="374151"/>
+          <w:szCs w:val="24"/>
+          <w:shd w:val="clear" w:color="auto" w:fill="F7F7F8"/>
+        </w:rPr>
+        <w:t>Functional Requirement: The PHI application shall provide users with the ability to filter and sort their health data based on various criteria using JavaFX, streams, and lambdas.</w:t>
+      </w:r>
+    </w:p>
+    <w:p>
+      <w:pPr>
+        <w:rPr>
+          <w:rFonts w:ascii="Arial Narrow" w:hAnsi="Arial Narrow"/>
+          <w:color w:val="A6A6A6" w:themeColor="background1" w:themeShade="A6"/>
+          <w:sz w:val="20"/>
+          <w:szCs w:val="20"/>
+          <w:bdr w:val="none" w:sz="0" w:space="0" w:color="auto" w:frame="1"/>
+          <w:shd w:val="clear" w:color="auto" w:fill="FFFFFF"/>
+        </w:rPr>
+      </w:pPr>
+    </w:p>
+    <w:p>
+      <w:pPr>
+        <w:rPr>
+          <w:rFonts w:ascii="Arial Narrow" w:hAnsi="Arial Narrow"/>
+          <w:color w:val="A6A6A6" w:themeColor="background1" w:themeShade="A6"/>
+          <w:sz w:val="20"/>
+          <w:szCs w:val="20"/>
+          <w:bdr w:val="none" w:sz="0" w:space="0" w:color="auto" w:frame="1"/>
+          <w:shd w:val="clear" w:color="auto" w:fill="FFFFFF"/>
+        </w:rPr>
+      </w:pPr>
     </w:p>
     <w:p/>
-    <w:p>
-      <w:r>
-        <w:t>For each of the button create a new page with input associated input fields,</w:t>
-      </w:r>
-    </w:p>
-    <w:p>
-      <w:r>
-        <w:t xml:space="preserve">Blood pressure -&gt;     public </w:t>
-      </w:r>
-      <w:proofErr w:type="spellStart"/>
-      <w:r>
-        <w:t>CommonHealthData</w:t>
-      </w:r>
-      <w:proofErr w:type="spellEnd"/>
-      <w:r>
-        <w:t xml:space="preserve">(String name, Date </w:t>
-      </w:r>
-      <w:proofErr w:type="spellStart"/>
-      <w:r>
-        <w:t>date</w:t>
-      </w:r>
-      <w:proofErr w:type="spellEnd"/>
-      <w:r>
-        <w:t xml:space="preserve">, String metric, int </w:t>
-      </w:r>
-      <w:proofErr w:type="spellStart"/>
-      <w:r>
-        <w:t>systolicBP</w:t>
-      </w:r>
-      <w:proofErr w:type="spellEnd"/>
-      <w:r>
-        <w:t xml:space="preserve">, int </w:t>
-      </w:r>
-      <w:proofErr w:type="spellStart"/>
-      <w:r>
-        <w:t>diastolicBP</w:t>
-      </w:r>
-      <w:proofErr w:type="spellEnd"/>
-      <w:r>
-        <w:t>) {</w:t>
-      </w:r>
-    </w:p>
-    <w:p>
-      <w:r>
-        <w:t xml:space="preserve">        super(name, date);</w:t>
-      </w:r>
-    </w:p>
-    <w:p>
-      <w:r>
-        <w:t xml:space="preserve">        </w:t>
-      </w:r>
-      <w:proofErr w:type="spellStart"/>
-      <w:r>
-        <w:t>this.metric</w:t>
-      </w:r>
-      <w:proofErr w:type="spellEnd"/>
-      <w:r>
-        <w:t xml:space="preserve"> = metric;</w:t>
-      </w:r>
-    </w:p>
-    <w:p>
-      <w:r>
-        <w:t xml:space="preserve">        </w:t>
-      </w:r>
-      <w:proofErr w:type="spellStart"/>
-      <w:r>
-        <w:t>this.systolicBP</w:t>
-      </w:r>
-      <w:proofErr w:type="spellEnd"/>
-      <w:r>
-        <w:t xml:space="preserve"> = </w:t>
-      </w:r>
-      <w:proofErr w:type="spellStart"/>
-      <w:r>
-        <w:t>systolicBP</w:t>
-      </w:r>
-      <w:proofErr w:type="spellEnd"/>
-      <w:r>
-        <w:t>;</w:t>
-      </w:r>
-    </w:p>
-    <w:p>
-      <w:r>
-        <w:t xml:space="preserve">        </w:t>
-      </w:r>
-      <w:proofErr w:type="spellStart"/>
-      <w:r>
-        <w:t>this.diastolicBP</w:t>
-      </w:r>
-      <w:proofErr w:type="spellEnd"/>
-      <w:r>
-        <w:t xml:space="preserve"> = </w:t>
-      </w:r>
-      <w:proofErr w:type="spellStart"/>
-      <w:r>
-        <w:t>diastolicBP</w:t>
-      </w:r>
-      <w:proofErr w:type="spellEnd"/>
-      <w:r>
-        <w:t>;</w:t>
-      </w:r>
-    </w:p>
-    <w:p>
-      <w:r>
-        <w:t xml:space="preserve">    }</w:t>
-      </w:r>
-    </w:p>
-    <w:p>
-      <w:r>
-        <w:t xml:space="preserve">cholesterol - &gt;     public </w:t>
-      </w:r>
-      <w:proofErr w:type="spellStart"/>
-      <w:r>
-        <w:t>CommonHealthData</w:t>
-      </w:r>
-      <w:proofErr w:type="spellEnd"/>
-      <w:r>
-        <w:t xml:space="preserve">(String name, Date </w:t>
-      </w:r>
-      <w:proofErr w:type="spellStart"/>
-      <w:r>
-        <w:t>date</w:t>
-      </w:r>
-      <w:proofErr w:type="spellEnd"/>
-      <w:r>
-        <w:t xml:space="preserve">, String metric, int </w:t>
-      </w:r>
-      <w:proofErr w:type="spellStart"/>
-      <w:r>
-        <w:t>ldlCholesterol</w:t>
-      </w:r>
-      <w:proofErr w:type="spellEnd"/>
-      <w:r>
-        <w:t xml:space="preserve">, int </w:t>
-      </w:r>
-      <w:proofErr w:type="spellStart"/>
-      <w:r>
-        <w:t>hdlCholesterol</w:t>
-      </w:r>
-      <w:proofErr w:type="spellEnd"/>
-      <w:r>
-        <w:t xml:space="preserve">, int </w:t>
-      </w:r>
-      <w:proofErr w:type="spellStart"/>
-      <w:r>
-        <w:t>triglycerideCholesterol</w:t>
-      </w:r>
-      <w:proofErr w:type="spellEnd"/>
-      <w:r>
-        <w:t>) {</w:t>
-      </w:r>
-    </w:p>
-    <w:p>
-      <w:r>
-        <w:t xml:space="preserve">        super(name, date);</w:t>
-      </w:r>
-    </w:p>
-    <w:p>
-      <w:r>
-        <w:t xml:space="preserve">        </w:t>
-      </w:r>
-      <w:proofErr w:type="spellStart"/>
-      <w:r>
-        <w:t>this.metric</w:t>
-      </w:r>
-      <w:proofErr w:type="spellEnd"/>
-      <w:r>
-        <w:t xml:space="preserve"> = metric;</w:t>
-      </w:r>
-    </w:p>
-    <w:p>
-      <w:r>
-        <w:t xml:space="preserve">        </w:t>
-      </w:r>
-      <w:proofErr w:type="spellStart"/>
-      <w:r>
-        <w:t>this.ldlCholesterol</w:t>
-      </w:r>
-      <w:proofErr w:type="spellEnd"/>
-      <w:r>
-        <w:t xml:space="preserve"> = </w:t>
-      </w:r>
-      <w:proofErr w:type="spellStart"/>
-      <w:r>
-        <w:t>ldlCholesterol</w:t>
-      </w:r>
-      <w:proofErr w:type="spellEnd"/>
-      <w:r>
-        <w:t>;</w:t>
-      </w:r>
-    </w:p>
-    <w:p>
-      <w:r>
-        <w:t xml:space="preserve">        </w:t>
-      </w:r>
-      <w:proofErr w:type="spellStart"/>
-      <w:r>
-        <w:t>this.hdlCholesterol</w:t>
-      </w:r>
-      <w:proofErr w:type="spellEnd"/>
-      <w:r>
-        <w:t xml:space="preserve"> = </w:t>
-      </w:r>
-      <w:proofErr w:type="spellStart"/>
-      <w:r>
-        <w:t>hdlCholesterol</w:t>
-      </w:r>
-      <w:proofErr w:type="spellEnd"/>
-      <w:r>
-        <w:t>;</w:t>
-      </w:r>
-    </w:p>
-    <w:p>
-      <w:r>
-        <w:t xml:space="preserve">        </w:t>
-      </w:r>
-      <w:proofErr w:type="spellStart"/>
-      <w:r>
-        <w:t>this.triglycerideCholesterol</w:t>
-      </w:r>
-      <w:proofErr w:type="spellEnd"/>
-      <w:r>
-        <w:t xml:space="preserve"> = </w:t>
-      </w:r>
-      <w:proofErr w:type="spellStart"/>
-      <w:r>
-        <w:t>triglycerideCholesterol</w:t>
-      </w:r>
-      <w:proofErr w:type="spellEnd"/>
-      <w:r>
-        <w:t>;</w:t>
-      </w:r>
-    </w:p>
-    <w:p>
-      <w:r>
-        <w:t xml:space="preserve">    }</w:t>
-      </w:r>
-    </w:p>
-    <w:p>
-      <w:proofErr w:type="spellStart"/>
-      <w:r>
-        <w:lastRenderedPageBreak/>
-        <w:t>bmi</w:t>
-      </w:r>
-      <w:proofErr w:type="spellEnd"/>
-      <w:r>
-        <w:t xml:space="preserve"> - &gt;     public </w:t>
-      </w:r>
-      <w:proofErr w:type="spellStart"/>
-      <w:r>
-        <w:t>CommonHealthData</w:t>
-      </w:r>
-      <w:proofErr w:type="spellEnd"/>
-      <w:r>
-        <w:t xml:space="preserve">(String name, Date </w:t>
-      </w:r>
-      <w:proofErr w:type="spellStart"/>
-      <w:r>
-        <w:t>date</w:t>
-      </w:r>
-      <w:proofErr w:type="spellEnd"/>
-      <w:r>
-        <w:t>, String metric, double weight, double height) {</w:t>
-      </w:r>
-    </w:p>
-    <w:p>
-      <w:r>
-        <w:t xml:space="preserve">        super(name, date);</w:t>
-      </w:r>
-    </w:p>
-    <w:p>
-      <w:r>
-        <w:t xml:space="preserve">        </w:t>
-      </w:r>
-      <w:proofErr w:type="spellStart"/>
-      <w:r>
-        <w:t>this.metric</w:t>
-      </w:r>
-      <w:proofErr w:type="spellEnd"/>
-      <w:r>
-        <w:t xml:space="preserve"> = metric;</w:t>
-      </w:r>
-    </w:p>
-    <w:p>
-      <w:r>
-        <w:t xml:space="preserve">        </w:t>
-      </w:r>
-      <w:proofErr w:type="spellStart"/>
-      <w:r>
-        <w:t>this.weight</w:t>
-      </w:r>
-      <w:proofErr w:type="spellEnd"/>
-      <w:r>
-        <w:t xml:space="preserve"> = weight;</w:t>
-      </w:r>
-    </w:p>
-    <w:p>
-      <w:r>
-        <w:t xml:space="preserve">        </w:t>
-      </w:r>
-      <w:proofErr w:type="spellStart"/>
-      <w:r>
-        <w:t>this.height</w:t>
-      </w:r>
-      <w:proofErr w:type="spellEnd"/>
-      <w:r>
-        <w:t xml:space="preserve"> = height;</w:t>
-      </w:r>
-    </w:p>
-    <w:p>
-      <w:r>
-        <w:t xml:space="preserve">    }</w:t>
-      </w:r>
-    </w:p>
-    <w:p>
-      <w:r>
-        <w:t xml:space="preserve">blood sugar - &gt;     public </w:t>
-      </w:r>
-      <w:proofErr w:type="spellStart"/>
-      <w:r>
-        <w:t>CommonHealthData</w:t>
-      </w:r>
-      <w:proofErr w:type="spellEnd"/>
-      <w:r>
-        <w:t xml:space="preserve">(String name, Date </w:t>
-      </w:r>
-      <w:proofErr w:type="spellStart"/>
-      <w:r>
-        <w:t>date</w:t>
-      </w:r>
-      <w:proofErr w:type="spellEnd"/>
-      <w:r>
-        <w:t xml:space="preserve">, String metric, double </w:t>
-      </w:r>
-      <w:proofErr w:type="spellStart"/>
-      <w:r>
-        <w:t>glucoseLevel</w:t>
-      </w:r>
-      <w:proofErr w:type="spellEnd"/>
-      <w:r>
-        <w:t>) {</w:t>
-      </w:r>
-    </w:p>
-    <w:p>
-      <w:r>
-        <w:t xml:space="preserve">        super(name, date);</w:t>
-      </w:r>
-    </w:p>
-    <w:p>
-      <w:r>
-        <w:t xml:space="preserve">        </w:t>
-      </w:r>
-      <w:proofErr w:type="spellStart"/>
-      <w:r>
-        <w:t>this.metric</w:t>
-      </w:r>
-      <w:proofErr w:type="spellEnd"/>
-      <w:r>
-        <w:t xml:space="preserve"> = metric;</w:t>
-      </w:r>
-    </w:p>
-    <w:p>
-      <w:r>
-        <w:t xml:space="preserve">        </w:t>
-      </w:r>
-      <w:proofErr w:type="spellStart"/>
-      <w:r>
-        <w:t>this.glucoseLevel</w:t>
-      </w:r>
-      <w:proofErr w:type="spellEnd"/>
-      <w:r>
-        <w:t xml:space="preserve"> = </w:t>
-      </w:r>
-      <w:proofErr w:type="spellStart"/>
-      <w:r>
-        <w:t>glucoseLevel</w:t>
-      </w:r>
-      <w:proofErr w:type="spellEnd"/>
-      <w:r>
-        <w:t>;</w:t>
-      </w:r>
-    </w:p>
-    <w:p>
-      <w:r>
-        <w:t xml:space="preserve">    }</w:t>
-      </w:r>
-    </w:p>
-    <w:p/>
-    <w:p>
-      <w:r>
-        <w:t xml:space="preserve">for each page there </w:t>
-      </w:r>
-      <w:proofErr w:type="spellStart"/>
-      <w:r>
-        <w:t>shoudl</w:t>
-      </w:r>
-      <w:proofErr w:type="spellEnd"/>
-      <w:r>
-        <w:t xml:space="preserve"> be a submit button after which, the relative </w:t>
-      </w:r>
-      <w:proofErr w:type="spellStart"/>
-      <w:r>
-        <w:t>commonhealthdata</w:t>
-      </w:r>
-      <w:proofErr w:type="spellEnd"/>
-      <w:r>
-        <w:t xml:space="preserve"> constructor is called to create </w:t>
-      </w:r>
-      <w:proofErr w:type="spellStart"/>
-      <w:r>
-        <w:t>commonhealthdata</w:t>
-      </w:r>
-      <w:proofErr w:type="spellEnd"/>
-      <w:r>
-        <w:t xml:space="preserve"> object and saved to the </w:t>
-      </w:r>
-      <w:proofErr w:type="spellStart"/>
-      <w:r>
-        <w:t>healthDAta</w:t>
-      </w:r>
-      <w:proofErr w:type="spellEnd"/>
-      <w:r>
-        <w:t xml:space="preserve"> generic class. Also the page should redirect back to </w:t>
-      </w:r>
-      <w:proofErr w:type="spellStart"/>
-      <w:r>
-        <w:t>healthdataEntry</w:t>
-      </w:r>
-      <w:proofErr w:type="spellEnd"/>
-      <w:r>
-        <w:t xml:space="preserve"> page where the if the history button is clicked, the </w:t>
-      </w:r>
-      <w:proofErr w:type="spellStart"/>
-      <w:r>
-        <w:t>healthdata</w:t>
-      </w:r>
-      <w:proofErr w:type="spellEnd"/>
-      <w:r>
-        <w:t xml:space="preserve"> info will be displayed in </w:t>
-      </w:r>
-      <w:proofErr w:type="spellStart"/>
-      <w:r>
-        <w:t>anohter</w:t>
-      </w:r>
-      <w:proofErr w:type="spellEnd"/>
-      <w:r>
-        <w:t xml:space="preserve"> page.</w:t>
-      </w:r>
-    </w:p>
     <w:sectPr>
       <w:pgSz w:w="12240" w:h="15840"/>
       <w:pgMar w:top="1440" w:right="1440" w:bottom="1440" w:left="1440" w:header="720" w:footer="720" w:gutter="0"/>
@@ -602,6 +693,105 @@
     </w:sectPr>
   </w:body>
 </w:document>
+</file>
+
+<file path=word/numbering.xml><?xml version="1.0" encoding="utf-8"?>
+<w:numbering xmlns:wpc="http://schemas.microsoft.com/office/word/2010/wordprocessingCanvas" xmlns:cx="http://schemas.microsoft.com/office/drawing/2014/chartex" xmlns:cx1="http://schemas.microsoft.com/office/drawing/2015/9/8/chartex" xmlns:cx2="http://schemas.microsoft.com/office/drawing/2015/10/21/chartex" xmlns:cx3="http://schemas.microsoft.com/office/drawing/2016/5/9/chartex" xmlns:cx4="http://schemas.microsoft.com/office/drawing/2016/5/10/chartex" xmlns:cx5="http://schemas.microsoft.com/office/drawing/2016/5/11/chartex" xmlns:cx6="http://schemas.microsoft.com/office/drawing/2016/5/12/chartex" xmlns:cx7="http://schemas.microsoft.com/office/drawing/2016/5/13/chartex" xmlns:cx8="http://schemas.microsoft.com/office/drawing/2016/5/14/chartex" xmlns:mc="http://schemas.openxmlformats.org/markup-compatibility/2006" xmlns:aink="http://schemas.microsoft.com/office/drawing/2016/ink" xmlns:am3d="http://schemas.microsoft.com/office/drawing/2017/model3d" xmlns:o="urn:schemas-microsoft-com:office:office" xmlns:oel="http://schemas.microsoft.com/office/2019/extlst" xmlns:r="http://schemas.openxmlformats.org/officeDocument/2006/relationships" xmlns:m="http://schemas.openxmlformats.org/officeDocument/2006/math" xmlns:v="urn:schemas-microsoft-com:vml" xmlns:wp14="http://schemas.microsoft.com/office/word/2010/wordprocessingDrawing" xmlns:wp="http://schemas.openxmlformats.org/drawingml/2006/wordprocessingDrawing" xmlns:w10="urn:schemas-microsoft-com:office:word" xmlns:w="http://schemas.openxmlformats.org/wordprocessingml/2006/main" xmlns:w14="http://schemas.microsoft.com/office/word/2010/wordml" xmlns:w15="http://schemas.microsoft.com/office/word/2012/wordml" xmlns:w16cex="http://schemas.microsoft.com/office/word/2018/wordml/cex" xmlns:w16cid="http://schemas.microsoft.com/office/word/2016/wordml/cid" xmlns:w16="http://schemas.microsoft.com/office/word/2018/wordml" xmlns:w16du="http://schemas.microsoft.com/office/word/2023/wordml/word16du" xmlns:w16sdtdh="http://schemas.microsoft.com/office/word/2020/wordml/sdtdatahash" xmlns:w16se="http://schemas.microsoft.com/office/word/2015/wordml/symex" xmlns:wpg="http://schemas.microsoft.com/office/word/2010/wordprocessingGroup" xmlns:wpi="http://schemas.microsoft.com/office/word/2010/wordprocessingInk" xmlns:wne="http://schemas.microsoft.com/office/word/2006/wordml" xmlns:wps="http://schemas.microsoft.com/office/word/2010/wordprocessingShape" mc:Ignorable="w14 w15 w16se w16cid w16 w16cex w16sdtdh wp14">
+  <w:abstractNum w:abstractNumId="0" w15:restartNumberingAfterBreak="0">
+    <w:nsid w:val="09C4664E"/>
+    <w:multiLevelType w:val="hybridMultilevel"/>
+    <w:tmpl w:val="3C307190"/>
+    <w:lvl w:ilvl="0" w:tplc="EB4C7892">
+      <w:start w:val="1"/>
+      <w:numFmt w:val="decimal"/>
+      <w:lvlText w:val="(%1)"/>
+      <w:lvlJc w:val="left"/>
+      <w:pPr>
+        <w:ind w:left="360" w:hanging="360"/>
+      </w:pPr>
+      <w:rPr>
+        <w:rFonts w:ascii="Arial" w:hAnsi="Arial" w:cs="Arial" w:hint="default"/>
+        <w:color w:val="000000"/>
+        <w:sz w:val="22"/>
+      </w:rPr>
+    </w:lvl>
+    <w:lvl w:ilvl="1" w:tplc="04090019" w:tentative="1">
+      <w:start w:val="1"/>
+      <w:numFmt w:val="lowerLetter"/>
+      <w:lvlText w:val="%2."/>
+      <w:lvlJc w:val="left"/>
+      <w:pPr>
+        <w:ind w:left="1080" w:hanging="360"/>
+      </w:pPr>
+    </w:lvl>
+    <w:lvl w:ilvl="2" w:tplc="0409001B" w:tentative="1">
+      <w:start w:val="1"/>
+      <w:numFmt w:val="lowerRoman"/>
+      <w:lvlText w:val="%3."/>
+      <w:lvlJc w:val="right"/>
+      <w:pPr>
+        <w:ind w:left="1800" w:hanging="180"/>
+      </w:pPr>
+    </w:lvl>
+    <w:lvl w:ilvl="3" w:tplc="0409000F" w:tentative="1">
+      <w:start w:val="1"/>
+      <w:numFmt w:val="decimal"/>
+      <w:lvlText w:val="%4."/>
+      <w:lvlJc w:val="left"/>
+      <w:pPr>
+        <w:ind w:left="2520" w:hanging="360"/>
+      </w:pPr>
+    </w:lvl>
+    <w:lvl w:ilvl="4" w:tplc="04090019" w:tentative="1">
+      <w:start w:val="1"/>
+      <w:numFmt w:val="lowerLetter"/>
+      <w:lvlText w:val="%5."/>
+      <w:lvlJc w:val="left"/>
+      <w:pPr>
+        <w:ind w:left="3240" w:hanging="360"/>
+      </w:pPr>
+    </w:lvl>
+    <w:lvl w:ilvl="5" w:tplc="0409001B" w:tentative="1">
+      <w:start w:val="1"/>
+      <w:numFmt w:val="lowerRoman"/>
+      <w:lvlText w:val="%6."/>
+      <w:lvlJc w:val="right"/>
+      <w:pPr>
+        <w:ind w:left="3960" w:hanging="180"/>
+      </w:pPr>
+    </w:lvl>
+    <w:lvl w:ilvl="6" w:tplc="0409000F" w:tentative="1">
+      <w:start w:val="1"/>
+      <w:numFmt w:val="decimal"/>
+      <w:lvlText w:val="%7."/>
+      <w:lvlJc w:val="left"/>
+      <w:pPr>
+        <w:ind w:left="4680" w:hanging="360"/>
+      </w:pPr>
+    </w:lvl>
+    <w:lvl w:ilvl="7" w:tplc="04090019" w:tentative="1">
+      <w:start w:val="1"/>
+      <w:numFmt w:val="lowerLetter"/>
+      <w:lvlText w:val="%8."/>
+      <w:lvlJc w:val="left"/>
+      <w:pPr>
+        <w:ind w:left="5400" w:hanging="360"/>
+      </w:pPr>
+    </w:lvl>
+    <w:lvl w:ilvl="8" w:tplc="0409001B" w:tentative="1">
+      <w:start w:val="1"/>
+      <w:numFmt w:val="lowerRoman"/>
+      <w:lvlText w:val="%9."/>
+      <w:lvlJc w:val="right"/>
+      <w:pPr>
+        <w:ind w:left="6120" w:hanging="180"/>
+      </w:pPr>
+    </w:lvl>
+  </w:abstractNum>
+  <w:num w:numId="1" w16cid:durableId="1405957324">
+    <w:abstractNumId w:val="0"/>
+  </w:num>
+</w:numbering>
 </file>
 
 <file path=word/styles.xml><?xml version="1.0" encoding="utf-8"?>
@@ -1003,6 +1193,27 @@
     <w:name w:val="Normal"/>
     <w:qFormat/>
   </w:style>
+  <w:style w:type="paragraph" w:styleId="Heading3">
+    <w:name w:val="heading 3"/>
+    <w:basedOn w:val="Normal"/>
+    <w:next w:val="Normal"/>
+    <w:link w:val="Heading3Char"/>
+    <w:uiPriority w:val="9"/>
+    <w:unhideWhenUsed/>
+    <w:qFormat/>
+    <w:rsid w:val="00107247"/>
+    <w:pPr>
+      <w:keepNext/>
+      <w:keepLines/>
+      <w:spacing w:before="40" w:after="0"/>
+      <w:outlineLvl w:val="2"/>
+    </w:pPr>
+    <w:rPr>
+      <w:rFonts w:asciiTheme="majorHAnsi" w:eastAsiaTheme="majorEastAsia" w:hAnsiTheme="majorHAnsi" w:cstheme="majorBidi"/>
+      <w:color w:val="1F4D78" w:themeColor="accent1" w:themeShade="7F"/>
+      <w:szCs w:val="24"/>
+    </w:rPr>
+  </w:style>
   <w:style w:type="character" w:default="1" w:styleId="DefaultParagraphFont">
     <w:name w:val="Default Paragraph Font"/>
     <w:uiPriority w:val="1"/>
@@ -1070,6 +1281,29 @@
       <w:sz w:val="18"/>
       <w:szCs w:val="18"/>
     </w:rPr>
+  </w:style>
+  <w:style w:type="character" w:customStyle="1" w:styleId="Heading3Char">
+    <w:name w:val="Heading 3 Char"/>
+    <w:basedOn w:val="DefaultParagraphFont"/>
+    <w:link w:val="Heading3"/>
+    <w:uiPriority w:val="9"/>
+    <w:rsid w:val="00107247"/>
+    <w:rPr>
+      <w:rFonts w:asciiTheme="majorHAnsi" w:eastAsiaTheme="majorEastAsia" w:hAnsiTheme="majorHAnsi" w:cstheme="majorBidi"/>
+      <w:color w:val="1F4D78" w:themeColor="accent1" w:themeShade="7F"/>
+      <w:szCs w:val="24"/>
+    </w:rPr>
+  </w:style>
+  <w:style w:type="paragraph" w:styleId="ListParagraph">
+    <w:name w:val="List Paragraph"/>
+    <w:basedOn w:val="Normal"/>
+    <w:uiPriority w:val="34"/>
+    <w:qFormat/>
+    <w:rsid w:val="00107247"/>
+    <w:pPr>
+      <w:ind w:left="720"/>
+      <w:contextualSpacing/>
+    </w:pPr>
   </w:style>
 </w:styles>
 </file>
